--- a/doc/5_振り返りシート_二次.docx
+++ b/doc/5_振り返りシート_二次.docx
@@ -378,7 +378,6 @@
               <w:adjustRightInd w:val="0"/>
               <w:spacing w:line="220" w:lineRule="exact"/>
               <w:rPr>
-                <w:rFonts w:hint="eastAsia"/>
                 <w:sz w:val="21"/>
                 <w:szCs w:val="21"/>
               </w:rPr>
@@ -389,7 +388,6 @@
               <w:adjustRightInd w:val="0"/>
               <w:spacing w:line="220" w:lineRule="exact"/>
               <w:rPr>
-                <w:rFonts w:hint="eastAsia"/>
                 <w:sz w:val="21"/>
                 <w:szCs w:val="21"/>
               </w:rPr>
@@ -786,71 +784,73 @@
           <w:p>
             <w:pPr>
               <w:spacing w:line="200" w:lineRule="exact"/>
+              <w:rPr>
+                <w:u w:val="single"/>
+              </w:rPr>
+            </w:pPr>
+            <w:r>
+              <w:rPr>
+                <w:rFonts w:hint="eastAsia"/>
+                <w:u w:val="single"/>
+              </w:rPr>
+              <w:t>100</w:t>
+            </w:r>
+            <w:r>
+              <w:rPr>
+                <w:rFonts w:hint="eastAsia"/>
+                <w:b/>
+              </w:rPr>
+              <w:t>％</w:t>
+            </w:r>
+          </w:p>
+        </w:tc>
+        <w:tc>
+          <w:tcPr>
+            <w:tcW w:w="2041" w:type="dxa"/>
+            <w:tcBorders>
+              <w:right w:val="dashed" w:sz="4" w:space="0" w:color="auto"/>
+            </w:tcBorders>
+            <w:vAlign w:val="center"/>
+          </w:tcPr>
+          <w:p>
+            <w:pPr>
+              <w:spacing w:line="200" w:lineRule="exact"/>
+              <w:jc w:val="center"/>
+              <w:rPr>
+                <w:sz w:val="18"/>
+              </w:rPr>
+            </w:pPr>
+            <w:r>
+              <w:rPr>
+                <w:rFonts w:hint="eastAsia"/>
+                <w:sz w:val="18"/>
+              </w:rPr>
+              <w:t>目標達成度</w:t>
+            </w:r>
+          </w:p>
+        </w:tc>
+        <w:tc>
+          <w:tcPr>
+            <w:tcW w:w="5556" w:type="dxa"/>
+            <w:tcBorders>
+              <w:left w:val="dashed" w:sz="4" w:space="0" w:color="auto"/>
+            </w:tcBorders>
+            <w:vAlign w:val="center"/>
+          </w:tcPr>
+          <w:p>
+            <w:pPr>
+              <w:spacing w:line="200" w:lineRule="exact"/>
               <w:ind w:firstLineChars="100" w:firstLine="160"/>
               <w:rPr>
-                <w:b/>
-              </w:rPr>
-            </w:pPr>
-            <w:r>
-              <w:rPr>
-                <w:rFonts w:hint="eastAsia"/>
                 <w:u w:val="single"/>
               </w:rPr>
-              <w:t xml:space="preserve">　　</w:t>
-            </w:r>
-            <w:r>
-              <w:rPr>
-                <w:rFonts w:hint="eastAsia"/>
-                <w:b/>
-              </w:rPr>
-              <w:t>％</w:t>
-            </w:r>
-          </w:p>
-        </w:tc>
-        <w:tc>
-          <w:tcPr>
-            <w:tcW w:w="2041" w:type="dxa"/>
-            <w:tcBorders>
-              <w:right w:val="dashed" w:sz="4" w:space="0" w:color="auto"/>
-            </w:tcBorders>
-            <w:vAlign w:val="center"/>
-          </w:tcPr>
-          <w:p>
-            <w:pPr>
-              <w:spacing w:line="200" w:lineRule="exact"/>
-              <w:jc w:val="center"/>
-              <w:rPr>
-                <w:sz w:val="18"/>
-              </w:rPr>
-            </w:pPr>
-            <w:r>
-              <w:rPr>
-                <w:rFonts w:hint="eastAsia"/>
-                <w:sz w:val="18"/>
-              </w:rPr>
-              <w:t>目標達成度</w:t>
-            </w:r>
-          </w:p>
-        </w:tc>
-        <w:tc>
-          <w:tcPr>
-            <w:tcW w:w="5556" w:type="dxa"/>
-            <w:tcBorders>
-              <w:left w:val="dashed" w:sz="4" w:space="0" w:color="auto"/>
-            </w:tcBorders>
-            <w:vAlign w:val="center"/>
-          </w:tcPr>
-          <w:p>
-            <w:pPr>
-              <w:spacing w:line="200" w:lineRule="exact"/>
-              <w:ind w:firstLineChars="100" w:firstLine="160"/>
             </w:pPr>
             <w:r>
               <w:rPr>
                 <w:rFonts w:hint="eastAsia"/>
                 <w:u w:val="single"/>
               </w:rPr>
-              <w:t xml:space="preserve">　　</w:t>
+              <w:t>100</w:t>
             </w:r>
             <w:r>
               <w:rPr>
@@ -955,7 +955,21 @@
           <w:p>
             <w:pPr>
               <w:spacing w:line="200" w:lineRule="exact"/>
-            </w:pPr>
+              <w:rPr>
+                <w:rFonts w:hint="eastAsia"/>
+              </w:rPr>
+            </w:pPr>
+          </w:p>
+          <w:p>
+            <w:pPr>
+              <w:spacing w:line="200" w:lineRule="exact"/>
+            </w:pPr>
+            <w:r>
+              <w:rPr>
+                <w:rFonts w:hint="eastAsia"/>
+              </w:rPr>
+              <w:t>ホワイトボードでやること、やっていることを書いて共有した。</w:t>
+            </w:r>
           </w:p>
         </w:tc>
         <w:tc>
@@ -993,7 +1007,21 @@
           <w:p>
             <w:pPr>
               <w:spacing w:line="200" w:lineRule="exact"/>
-            </w:pPr>
+              <w:rPr>
+                <w:rFonts w:hint="eastAsia"/>
+              </w:rPr>
+            </w:pPr>
+          </w:p>
+          <w:p>
+            <w:pPr>
+              <w:spacing w:line="200" w:lineRule="exact"/>
+            </w:pPr>
+            <w:r>
+              <w:rPr>
+                <w:rFonts w:hint="eastAsia"/>
+              </w:rPr>
+              <w:t>ホワイトボードに現在の作業の開始時間を書き、作業毎の実績を管理できた。</w:t>
+            </w:r>
           </w:p>
         </w:tc>
         <w:tc>
@@ -1090,6 +1118,14 @@
           <w:p>
             <w:pPr>
               <w:spacing w:line="200" w:lineRule="exact"/>
+              <w:rPr>
+                <w:rFonts w:hint="eastAsia"/>
+              </w:rPr>
+            </w:pPr>
+          </w:p>
+          <w:p>
+            <w:pPr>
+              <w:spacing w:line="200" w:lineRule="exact"/>
             </w:pPr>
           </w:p>
         </w:tc>
@@ -1266,7 +1302,21 @@
           <w:p>
             <w:pPr>
               <w:spacing w:line="200" w:lineRule="exact"/>
-            </w:pPr>
+              <w:rPr>
+                <w:rFonts w:hint="eastAsia"/>
+              </w:rPr>
+            </w:pPr>
+          </w:p>
+          <w:p>
+            <w:pPr>
+              <w:spacing w:line="200" w:lineRule="exact"/>
+            </w:pPr>
+            <w:r>
+              <w:rPr>
+                <w:rFonts w:hint="eastAsia"/>
+              </w:rPr>
+              <w:t>ホワイトボードで見える化した。</w:t>
+            </w:r>
           </w:p>
         </w:tc>
         <w:tc>
@@ -1333,7 +1383,21 @@
           <w:p>
             <w:pPr>
               <w:spacing w:line="200" w:lineRule="exact"/>
-            </w:pPr>
+              <w:rPr>
+                <w:rFonts w:hint="eastAsia"/>
+              </w:rPr>
+            </w:pPr>
+          </w:p>
+          <w:p>
+            <w:pPr>
+              <w:spacing w:line="200" w:lineRule="exact"/>
+            </w:pPr>
+            <w:r>
+              <w:rPr>
+                <w:rFonts w:hint="eastAsia"/>
+              </w:rPr>
+              <w:t>ホワイトボードで見える化した。</w:t>
+            </w:r>
           </w:p>
         </w:tc>
         <w:tc>
@@ -1724,20 +1788,76 @@
               <w:spacing w:line="200" w:lineRule="exact"/>
               <w:ind w:firstLineChars="100" w:firstLine="160"/>
               <w:rPr>
+                <w:u w:val="single"/>
+              </w:rPr>
+            </w:pPr>
+            <w:r>
+              <w:rPr>
+                <w:rFonts w:hint="eastAsia"/>
+                <w:u w:val="single"/>
+              </w:rPr>
+              <w:t>80</w:t>
+            </w:r>
+            <w:r>
+              <w:rPr>
+                <w:rFonts w:hint="eastAsia"/>
                 <w:b/>
               </w:rPr>
-            </w:pPr>
-            <w:r>
-              <w:rPr>
-                <w:rFonts w:hint="eastAsia"/>
+              <w:t>％</w:t>
+            </w:r>
+          </w:p>
+        </w:tc>
+        <w:tc>
+          <w:tcPr>
+            <w:tcW w:w="2041" w:type="dxa"/>
+            <w:tcBorders>
+              <w:right w:val="dashed" w:sz="4" w:space="0" w:color="auto"/>
+            </w:tcBorders>
+            <w:vAlign w:val="center"/>
+          </w:tcPr>
+          <w:p>
+            <w:pPr>
+              <w:spacing w:line="200" w:lineRule="exact"/>
+              <w:jc w:val="center"/>
+              <w:rPr>
+                <w:sz w:val="18"/>
+              </w:rPr>
+            </w:pPr>
+            <w:r>
+              <w:rPr>
+                <w:rFonts w:hint="eastAsia"/>
+                <w:sz w:val="18"/>
+              </w:rPr>
+              <w:t>目標達成度</w:t>
+            </w:r>
+          </w:p>
+        </w:tc>
+        <w:tc>
+          <w:tcPr>
+            <w:tcW w:w="5556" w:type="dxa"/>
+            <w:tcBorders>
+              <w:left w:val="dashed" w:sz="4" w:space="0" w:color="auto"/>
+            </w:tcBorders>
+            <w:vAlign w:val="center"/>
+          </w:tcPr>
+          <w:p>
+            <w:pPr>
+              <w:spacing w:line="200" w:lineRule="exact"/>
+              <w:ind w:firstLineChars="100" w:firstLine="160"/>
+              <w:rPr>
                 <w:u w:val="single"/>
               </w:rPr>
-              <w:t xml:space="preserve">　　</w:t>
-            </w:r>
-            <w:r>
-              <w:rPr>
-                <w:rFonts w:hint="eastAsia"/>
-                <w:b/>
+            </w:pPr>
+            <w:r>
+              <w:rPr>
+                <w:rFonts w:hint="eastAsia"/>
+                <w:u w:val="single"/>
+              </w:rPr>
+              <w:t>75</w:t>
+            </w:r>
+            <w:r>
+              <w:rPr>
+                <w:rFonts w:hint="eastAsia"/>
               </w:rPr>
               <w:t>％</w:t>
             </w:r>
@@ -1773,6 +1893,7 @@
             <w:tcW w:w="5556" w:type="dxa"/>
             <w:tcBorders>
               <w:left w:val="dashed" w:sz="4" w:space="0" w:color="auto"/>
+              <w:right w:val="single" w:sz="18" w:space="0" w:color="auto"/>
             </w:tcBorders>
             <w:vAlign w:val="center"/>
           </w:tcPr>
@@ -1780,67 +1901,16 @@
             <w:pPr>
               <w:spacing w:line="200" w:lineRule="exact"/>
               <w:ind w:firstLineChars="100" w:firstLine="160"/>
-            </w:pPr>
-            <w:r>
-              <w:rPr>
-                <w:rFonts w:hint="eastAsia"/>
+              <w:rPr>
                 <w:u w:val="single"/>
               </w:rPr>
-              <w:t xml:space="preserve">　　</w:t>
-            </w:r>
-            <w:r>
-              <w:rPr>
-                <w:rFonts w:hint="eastAsia"/>
-              </w:rPr>
-              <w:t>％</w:t>
-            </w:r>
-          </w:p>
-        </w:tc>
-        <w:tc>
-          <w:tcPr>
-            <w:tcW w:w="2041" w:type="dxa"/>
-            <w:tcBorders>
-              <w:right w:val="dashed" w:sz="4" w:space="0" w:color="auto"/>
-            </w:tcBorders>
-            <w:vAlign w:val="center"/>
-          </w:tcPr>
-          <w:p>
-            <w:pPr>
-              <w:spacing w:line="200" w:lineRule="exact"/>
-              <w:jc w:val="center"/>
-              <w:rPr>
-                <w:sz w:val="18"/>
-              </w:rPr>
-            </w:pPr>
-            <w:r>
-              <w:rPr>
-                <w:rFonts w:hint="eastAsia"/>
-                <w:sz w:val="18"/>
-              </w:rPr>
-              <w:t>目標達成度</w:t>
-            </w:r>
-          </w:p>
-        </w:tc>
-        <w:tc>
-          <w:tcPr>
-            <w:tcW w:w="5556" w:type="dxa"/>
-            <w:tcBorders>
-              <w:left w:val="dashed" w:sz="4" w:space="0" w:color="auto"/>
-              <w:right w:val="single" w:sz="18" w:space="0" w:color="auto"/>
-            </w:tcBorders>
-            <w:vAlign w:val="center"/>
-          </w:tcPr>
-          <w:p>
-            <w:pPr>
-              <w:spacing w:line="200" w:lineRule="exact"/>
-              <w:ind w:firstLineChars="100" w:firstLine="160"/>
             </w:pPr>
             <w:r>
               <w:rPr>
                 <w:rFonts w:hint="eastAsia"/>
                 <w:u w:val="single"/>
               </w:rPr>
-              <w:t xml:space="preserve">　　</w:t>
+              <w:t>65</w:t>
             </w:r>
             <w:r>
               <w:rPr>
@@ -1891,9 +1961,21 @@
           <w:p>
             <w:pPr>
               <w:spacing w:line="200" w:lineRule="exact"/>
-            </w:pPr>
-            <w:bookmarkStart w:id="0" w:name="_GoBack"/>
-            <w:bookmarkEnd w:id="0"/>
+              <w:rPr>
+                <w:rFonts w:hint="eastAsia"/>
+              </w:rPr>
+            </w:pPr>
+          </w:p>
+          <w:p>
+            <w:pPr>
+              <w:spacing w:line="200" w:lineRule="exact"/>
+            </w:pPr>
+            <w:r>
+              <w:rPr>
+                <w:rFonts w:hint="eastAsia"/>
+              </w:rPr>
+              <w:t>ホワイトボードを用いて、見える化した</w:t>
+            </w:r>
           </w:p>
         </w:tc>
         <w:tc>
@@ -1931,7 +2013,21 @@
           <w:p>
             <w:pPr>
               <w:spacing w:line="200" w:lineRule="exact"/>
-            </w:pPr>
+              <w:rPr>
+                <w:rFonts w:hint="eastAsia"/>
+              </w:rPr>
+            </w:pPr>
+          </w:p>
+          <w:p>
+            <w:pPr>
+              <w:spacing w:line="200" w:lineRule="exact"/>
+            </w:pPr>
+            <w:r>
+              <w:rPr>
+                <w:rFonts w:hint="eastAsia"/>
+              </w:rPr>
+              <w:t>作業時間は細かく記録できた。</w:t>
+            </w:r>
           </w:p>
         </w:tc>
         <w:tc>
@@ -1970,7 +2066,21 @@
           <w:p>
             <w:pPr>
               <w:spacing w:line="200" w:lineRule="exact"/>
-            </w:pPr>
+              <w:rPr>
+                <w:rFonts w:hint="eastAsia"/>
+              </w:rPr>
+            </w:pPr>
+          </w:p>
+          <w:p>
+            <w:pPr>
+              <w:spacing w:line="200" w:lineRule="exact"/>
+            </w:pPr>
+            <w:r>
+              <w:rPr>
+                <w:rFonts w:hint="eastAsia"/>
+              </w:rPr>
+              <w:t>１次開発に比べて作業時間を細かく記入することができた。</w:t>
+            </w:r>
           </w:p>
         </w:tc>
       </w:tr>
@@ -2028,7 +2138,21 @@
           <w:p>
             <w:pPr>
               <w:spacing w:line="200" w:lineRule="exact"/>
-            </w:pPr>
+              <w:rPr>
+                <w:rFonts w:hint="eastAsia"/>
+              </w:rPr>
+            </w:pPr>
+          </w:p>
+          <w:p>
+            <w:pPr>
+              <w:spacing w:line="200" w:lineRule="exact"/>
+            </w:pPr>
+            <w:r>
+              <w:rPr>
+                <w:rFonts w:hint="eastAsia"/>
+              </w:rPr>
+              <w:t>明確にどの作業がどの分類だったから分別できなかった。</w:t>
+            </w:r>
           </w:p>
         </w:tc>
         <w:tc>
@@ -2079,7 +2203,35 @@
           <w:p>
             <w:pPr>
               <w:spacing w:line="200" w:lineRule="exact"/>
-            </w:pPr>
+              <w:rPr>
+                <w:rFonts w:hint="eastAsia"/>
+              </w:rPr>
+            </w:pPr>
+          </w:p>
+          <w:p>
+            <w:pPr>
+              <w:spacing w:line="200" w:lineRule="exact"/>
+              <w:rPr>
+                <w:rFonts w:hint="eastAsia"/>
+              </w:rPr>
+            </w:pPr>
+            <w:r>
+              <w:rPr>
+                <w:rFonts w:hint="eastAsia"/>
+              </w:rPr>
+              <w:t>二次開発では毎日違う作業をしていったため、</w:t>
+            </w:r>
+          </w:p>
+          <w:p>
+            <w:pPr>
+              <w:spacing w:line="200" w:lineRule="exact"/>
+            </w:pPr>
+            <w:r>
+              <w:rPr>
+                <w:rFonts w:hint="eastAsia"/>
+              </w:rPr>
+              <w:t>時間管理の改善が上手くできなかった。</w:t>
+            </w:r>
           </w:p>
         </w:tc>
         <w:tc>
@@ -2131,7 +2283,21 @@
           <w:p>
             <w:pPr>
               <w:spacing w:line="200" w:lineRule="exact"/>
-            </w:pPr>
+              <w:rPr>
+                <w:rFonts w:hint="eastAsia"/>
+              </w:rPr>
+            </w:pPr>
+          </w:p>
+          <w:p>
+            <w:pPr>
+              <w:spacing w:line="200" w:lineRule="exact"/>
+            </w:pPr>
+            <w:r>
+              <w:rPr>
+                <w:rFonts w:hint="eastAsia"/>
+              </w:rPr>
+              <w:t>作業すると熱中し始めてしまい、どのくらい時間が経っているか把握できず、その作業にかかった時間を終わってから把握していた。</w:t>
+            </w:r>
           </w:p>
         </w:tc>
       </w:tr>
@@ -2204,7 +2370,23 @@
           <w:p>
             <w:pPr>
               <w:spacing w:line="200" w:lineRule="exact"/>
-            </w:pPr>
+              <w:rPr>
+                <w:rFonts w:hint="eastAsia"/>
+              </w:rPr>
+            </w:pPr>
+          </w:p>
+          <w:p>
+            <w:pPr>
+              <w:spacing w:line="200" w:lineRule="exact"/>
+            </w:pPr>
+            <w:r>
+              <w:rPr>
+                <w:rFonts w:hint="eastAsia"/>
+              </w:rPr>
+              <w:t>明確にレギュレーションを決める時間を作るべきだった。</w:t>
+            </w:r>
+            <w:bookmarkStart w:id="0" w:name="_GoBack"/>
+            <w:bookmarkEnd w:id="0"/>
           </w:p>
         </w:tc>
         <w:tc>
@@ -2271,7 +2453,21 @@
           <w:p>
             <w:pPr>
               <w:spacing w:line="200" w:lineRule="exact"/>
-            </w:pPr>
+              <w:rPr>
+                <w:rFonts w:hint="eastAsia"/>
+              </w:rPr>
+            </w:pPr>
+          </w:p>
+          <w:p>
+            <w:pPr>
+              <w:spacing w:line="200" w:lineRule="exact"/>
+            </w:pPr>
+            <w:r>
+              <w:rPr>
+                <w:rFonts w:hint="eastAsia"/>
+              </w:rPr>
+              <w:t>作業の開始時間と終了時間を記録して、作業にかかる時間を管理した</w:t>
+            </w:r>
           </w:p>
         </w:tc>
         <w:tc>
@@ -2339,7 +2535,21 @@
           <w:p>
             <w:pPr>
               <w:spacing w:line="200" w:lineRule="exact"/>
-            </w:pPr>
+              <w:rPr>
+                <w:rFonts w:hint="eastAsia"/>
+              </w:rPr>
+            </w:pPr>
+          </w:p>
+          <w:p>
+            <w:pPr>
+              <w:spacing w:line="200" w:lineRule="exact"/>
+            </w:pPr>
+            <w:r>
+              <w:rPr>
+                <w:rFonts w:hint="eastAsia"/>
+              </w:rPr>
+              <w:t>タイマーなどを用いて１時間ごとに進捗をチェックする。</w:t>
+            </w:r>
           </w:p>
         </w:tc>
       </w:tr>
@@ -2618,71 +2828,70 @@
           <w:p>
             <w:pPr>
               <w:spacing w:line="200" w:lineRule="exact"/>
+              <w:rPr>
+                <w:u w:val="single"/>
+              </w:rPr>
+            </w:pPr>
+            <w:r>
+              <w:rPr>
+                <w:rFonts w:hint="eastAsia"/>
+                <w:u w:val="single"/>
+              </w:rPr>
+              <w:t>75</w:t>
+            </w:r>
+            <w:r>
+              <w:rPr>
+                <w:rFonts w:hint="eastAsia"/>
+                <w:b/>
+              </w:rPr>
+              <w:t>％</w:t>
+            </w:r>
+          </w:p>
+        </w:tc>
+        <w:tc>
+          <w:tcPr>
+            <w:tcW w:w="2041" w:type="dxa"/>
+            <w:tcBorders>
+              <w:right w:val="dashed" w:sz="4" w:space="0" w:color="auto"/>
+            </w:tcBorders>
+            <w:vAlign w:val="center"/>
+          </w:tcPr>
+          <w:p>
+            <w:pPr>
+              <w:spacing w:line="200" w:lineRule="exact"/>
+              <w:jc w:val="center"/>
+              <w:rPr>
+                <w:sz w:val="18"/>
+              </w:rPr>
+            </w:pPr>
+            <w:r>
+              <w:rPr>
+                <w:rFonts w:hint="eastAsia"/>
+                <w:sz w:val="18"/>
+              </w:rPr>
+              <w:t>目標達成度</w:t>
+            </w:r>
+          </w:p>
+        </w:tc>
+        <w:tc>
+          <w:tcPr>
+            <w:tcW w:w="5556" w:type="dxa"/>
+            <w:tcBorders>
+              <w:left w:val="dashed" w:sz="4" w:space="0" w:color="auto"/>
+            </w:tcBorders>
+            <w:vAlign w:val="center"/>
+          </w:tcPr>
+          <w:p>
+            <w:pPr>
+              <w:spacing w:line="200" w:lineRule="exact"/>
               <w:ind w:firstLineChars="100" w:firstLine="160"/>
-              <w:rPr>
-                <w:b/>
-              </w:rPr>
             </w:pPr>
             <w:r>
               <w:rPr>
                 <w:rFonts w:hint="eastAsia"/>
                 <w:u w:val="single"/>
               </w:rPr>
-              <w:t xml:space="preserve">　　</w:t>
-            </w:r>
-            <w:r>
-              <w:rPr>
-                <w:rFonts w:hint="eastAsia"/>
-                <w:b/>
-              </w:rPr>
-              <w:t>％</w:t>
-            </w:r>
-          </w:p>
-        </w:tc>
-        <w:tc>
-          <w:tcPr>
-            <w:tcW w:w="2041" w:type="dxa"/>
-            <w:tcBorders>
-              <w:right w:val="dashed" w:sz="4" w:space="0" w:color="auto"/>
-            </w:tcBorders>
-            <w:vAlign w:val="center"/>
-          </w:tcPr>
-          <w:p>
-            <w:pPr>
-              <w:spacing w:line="200" w:lineRule="exact"/>
-              <w:jc w:val="center"/>
-              <w:rPr>
-                <w:sz w:val="18"/>
-              </w:rPr>
-            </w:pPr>
-            <w:r>
-              <w:rPr>
-                <w:rFonts w:hint="eastAsia"/>
-                <w:sz w:val="18"/>
-              </w:rPr>
-              <w:t>目標達成度</w:t>
-            </w:r>
-          </w:p>
-        </w:tc>
-        <w:tc>
-          <w:tcPr>
-            <w:tcW w:w="5556" w:type="dxa"/>
-            <w:tcBorders>
-              <w:left w:val="dashed" w:sz="4" w:space="0" w:color="auto"/>
-            </w:tcBorders>
-            <w:vAlign w:val="center"/>
-          </w:tcPr>
-          <w:p>
-            <w:pPr>
-              <w:spacing w:line="200" w:lineRule="exact"/>
-              <w:ind w:firstLineChars="100" w:firstLine="160"/>
-            </w:pPr>
-            <w:r>
-              <w:rPr>
-                <w:rFonts w:hint="eastAsia"/>
-                <w:u w:val="single"/>
-              </w:rPr>
-              <w:t xml:space="preserve">　　</w:t>
+              <w:t>80</w:t>
             </w:r>
             <w:r>
               <w:rPr>
@@ -2787,7 +2996,21 @@
           <w:p>
             <w:pPr>
               <w:spacing w:line="200" w:lineRule="exact"/>
-            </w:pPr>
+              <w:rPr>
+                <w:rFonts w:hint="eastAsia"/>
+              </w:rPr>
+            </w:pPr>
+          </w:p>
+          <w:p>
+            <w:pPr>
+              <w:spacing w:line="200" w:lineRule="exact"/>
+            </w:pPr>
+            <w:r>
+              <w:rPr>
+                <w:rFonts w:hint="eastAsia"/>
+              </w:rPr>
+              <w:t>作業時間は細かく記録できた。</w:t>
+            </w:r>
           </w:p>
         </w:tc>
         <w:tc>
@@ -2825,7 +3048,21 @@
           <w:p>
             <w:pPr>
               <w:spacing w:line="200" w:lineRule="exact"/>
-            </w:pPr>
+              <w:rPr>
+                <w:rFonts w:hint="eastAsia"/>
+              </w:rPr>
+            </w:pPr>
+          </w:p>
+          <w:p>
+            <w:pPr>
+              <w:spacing w:line="200" w:lineRule="exact"/>
+            </w:pPr>
+            <w:r>
+              <w:rPr>
+                <w:rFonts w:hint="eastAsia"/>
+              </w:rPr>
+              <w:t>目標であった機能とレイアウトを自分のデッドライン内に完成した。</w:t>
+            </w:r>
           </w:p>
         </w:tc>
         <w:tc>
@@ -2922,7 +3159,21 @@
           <w:p>
             <w:pPr>
               <w:spacing w:line="200" w:lineRule="exact"/>
-            </w:pPr>
+              <w:rPr>
+                <w:rFonts w:hint="eastAsia"/>
+              </w:rPr>
+            </w:pPr>
+          </w:p>
+          <w:p>
+            <w:pPr>
+              <w:spacing w:line="200" w:lineRule="exact"/>
+            </w:pPr>
+            <w:r>
+              <w:rPr>
+                <w:rFonts w:hint="eastAsia"/>
+              </w:rPr>
+              <w:t>二次開発では、毎日違う作業をしていたため。時間管理の改善が上手くできなかった。</w:t>
+            </w:r>
           </w:p>
         </w:tc>
         <w:tc>
@@ -2973,7 +3224,21 @@
           <w:p>
             <w:pPr>
               <w:spacing w:line="200" w:lineRule="exact"/>
-            </w:pPr>
+              <w:rPr>
+                <w:rFonts w:hint="eastAsia"/>
+              </w:rPr>
+            </w:pPr>
+          </w:p>
+          <w:p>
+            <w:pPr>
+              <w:spacing w:line="200" w:lineRule="exact"/>
+            </w:pPr>
+            <w:r>
+              <w:rPr>
+                <w:rFonts w:hint="eastAsia"/>
+              </w:rPr>
+              <w:t>実装のデッドラインはよく意識したが、ブラッシュアップまで考えてなかった。</w:t>
+            </w:r>
           </w:p>
         </w:tc>
         <w:tc>
@@ -3098,7 +3363,21 @@
           <w:p>
             <w:pPr>
               <w:spacing w:line="200" w:lineRule="exact"/>
-            </w:pPr>
+              <w:rPr>
+                <w:rFonts w:hint="eastAsia"/>
+              </w:rPr>
+            </w:pPr>
+          </w:p>
+          <w:p>
+            <w:pPr>
+              <w:spacing w:line="200" w:lineRule="exact"/>
+            </w:pPr>
+            <w:r>
+              <w:rPr>
+                <w:rFonts w:hint="eastAsia"/>
+              </w:rPr>
+              <w:t>作業時間を細かく記録し、毎日記録する。</w:t>
+            </w:r>
           </w:p>
         </w:tc>
         <w:tc>
@@ -3165,7 +3444,21 @@
           <w:p>
             <w:pPr>
               <w:spacing w:line="200" w:lineRule="exact"/>
-            </w:pPr>
+              <w:rPr>
+                <w:rFonts w:hint="eastAsia"/>
+              </w:rPr>
+            </w:pPr>
+          </w:p>
+          <w:p>
+            <w:pPr>
+              <w:spacing w:line="200" w:lineRule="exact"/>
+            </w:pPr>
+            <w:r>
+              <w:rPr>
+                <w:rFonts w:hint="eastAsia"/>
+              </w:rPr>
+              <w:t>完了後レビューまでスケジュールとして考える。</w:t>
+            </w:r>
           </w:p>
         </w:tc>
         <w:tc>
@@ -3417,6 +3710,13 @@
                 <w:b/>
               </w:rPr>
             </w:pPr>
+            <w:r>
+              <w:rPr>
+                <w:rFonts w:hint="eastAsia"/>
+                <w:b/>
+              </w:rPr>
+              <w:t>テスト項目の抽出が足りていない</w:t>
+            </w:r>
           </w:p>
         </w:tc>
         <w:tc>
@@ -3491,6 +3791,13 @@
                 <w:b/>
               </w:rPr>
             </w:pPr>
+            <w:r>
+              <w:rPr>
+                <w:rFonts w:hint="eastAsia"/>
+                <w:b/>
+              </w:rPr>
+              <w:t>分析にコストをかけてしまっている。</w:t>
+            </w:r>
           </w:p>
         </w:tc>
         <w:tc>
@@ -3565,6 +3872,13 @@
                 <w:b/>
               </w:rPr>
             </w:pPr>
+            <w:r>
+              <w:rPr>
+                <w:rFonts w:hint="eastAsia"/>
+                <w:b/>
+              </w:rPr>
+              <w:t>１次開発の反省が活きていた。</w:t>
+            </w:r>
           </w:p>
         </w:tc>
       </w:tr>
@@ -3624,6 +3938,12 @@
             <w:pPr>
               <w:spacing w:line="200" w:lineRule="exact"/>
             </w:pPr>
+            <w:r>
+              <w:rPr>
+                <w:rFonts w:hint="eastAsia"/>
+              </w:rPr>
+              <w:t>なし</w:t>
+            </w:r>
           </w:p>
         </w:tc>
         <w:tc>
@@ -3755,7 +4075,27 @@
           <w:p>
             <w:pPr>
               <w:spacing w:line="200" w:lineRule="exact"/>
-            </w:pPr>
+              <w:rPr>
+                <w:rFonts w:hint="eastAsia"/>
+              </w:rPr>
+            </w:pPr>
+            <w:r>
+              <w:rPr>
+                <w:rFonts w:hint="eastAsia"/>
+              </w:rPr>
+              <w:t>課題:外見はそれとなくできていたが、コーディングの質はいいとは言えない。無駄なコードや、無駄な動きがある部分が散在していること</w:t>
+            </w:r>
+          </w:p>
+          <w:p>
+            <w:pPr>
+              <w:spacing w:line="200" w:lineRule="exact"/>
+            </w:pPr>
+            <w:r>
+              <w:rPr>
+                <w:rFonts w:hint="eastAsia"/>
+              </w:rPr>
+              <w:t>原因:分析や、設計で更に全体像をチームで共有するべきだった。</w:t>
+            </w:r>
           </w:p>
         </w:tc>
         <w:tc>
@@ -3817,7 +4157,27 @@
           <w:p>
             <w:pPr>
               <w:spacing w:line="200" w:lineRule="exact"/>
-            </w:pPr>
+              <w:rPr>
+                <w:rFonts w:hint="eastAsia"/>
+              </w:rPr>
+            </w:pPr>
+            <w:r>
+              <w:rPr>
+                <w:rFonts w:hint="eastAsia"/>
+              </w:rPr>
+              <w:t>課題:紙の無駄遣い。分析は不慣れだったため、時間がかかってしまった。</w:t>
+            </w:r>
+          </w:p>
+          <w:p>
+            <w:pPr>
+              <w:spacing w:line="200" w:lineRule="exact"/>
+            </w:pPr>
+            <w:r>
+              <w:rPr>
+                <w:rFonts w:hint="eastAsia"/>
+              </w:rPr>
+              <w:t>原因:経験不足</w:t>
+            </w:r>
           </w:p>
         </w:tc>
         <w:tc>
@@ -3879,7 +4239,33 @@
           <w:p>
             <w:pPr>
               <w:spacing w:line="200" w:lineRule="exact"/>
-            </w:pPr>
+              <w:rPr>
+                <w:rFonts w:hint="eastAsia"/>
+              </w:rPr>
+            </w:pPr>
+            <w:r>
+              <w:rPr>
+                <w:rFonts w:hint="eastAsia"/>
+              </w:rPr>
+              <w:t>課題:時間管理</w:t>
+            </w:r>
+          </w:p>
+          <w:p>
+            <w:pPr>
+              <w:spacing w:line="200" w:lineRule="exact"/>
+            </w:pPr>
+            <w:r>
+              <w:rPr>
+                <w:rFonts w:hint="eastAsia"/>
+              </w:rPr>
+              <w:t>原因:</w:t>
+            </w:r>
+            <w:r>
+              <w:rPr>
+                <w:rFonts w:hint="eastAsia"/>
+              </w:rPr>
+              <w:t>時間管理のレギュレーションをもっと早く作るべきだった。</w:t>
+            </w:r>
           </w:p>
         </w:tc>
       </w:tr>
@@ -3955,6 +4341,12 @@
             <w:pPr>
               <w:spacing w:line="200" w:lineRule="exact"/>
             </w:pPr>
+            <w:r>
+              <w:rPr>
+                <w:rFonts w:hint="eastAsia"/>
+              </w:rPr>
+              <w:t>分析の段階でチーム内で完成系の意識共有をする。</w:t>
+            </w:r>
           </w:p>
         </w:tc>
         <w:tc>
@@ -4025,6 +4417,12 @@
             <w:pPr>
               <w:spacing w:line="200" w:lineRule="exact"/>
             </w:pPr>
+            <w:r>
+              <w:rPr>
+                <w:rFonts w:hint="eastAsia"/>
+              </w:rPr>
+              <w:t>様々な事柄でログをとってかかる時間を計上していく。</w:t>
+            </w:r>
           </w:p>
         </w:tc>
         <w:tc>
@@ -4095,6 +4493,12 @@
             <w:pPr>
               <w:spacing w:line="200" w:lineRule="exact"/>
             </w:pPr>
+            <w:r>
+              <w:rPr>
+                <w:rFonts w:hint="eastAsia"/>
+              </w:rPr>
+              <w:t>ホワイトボードに時間を明示し、現状の可視化</w:t>
+            </w:r>
           </w:p>
         </w:tc>
       </w:tr>
@@ -4123,6 +4527,44 @@
     </w:sectPr>
   </w:body>
 </w:document>
+</file>
+
+<file path=word/endnotes.xml><?xml version="1.0" encoding="utf-8"?>
+<w:endnotes xmlns:wpc="http://schemas.microsoft.com/office/word/2010/wordprocessingCanvas" xmlns:mc="http://schemas.openxmlformats.org/markup-compatibility/2006" xmlns:o="urn:schemas-microsoft-com:office:office" xmlns:r="http://schemas.openxmlformats.org/officeDocument/2006/relationships" xmlns:m="http://schemas.openxmlformats.org/officeDocument/2006/math" xmlns:v="urn:schemas-microsoft-com:vml" xmlns:wp14="http://schemas.microsoft.com/office/word/2010/wordprocessingDrawing" xmlns:wp="http://schemas.openxmlformats.org/drawingml/2006/wordprocessingDrawing" xmlns:w10="urn:schemas-microsoft-com:office:word" xmlns:w="http://schemas.openxmlformats.org/wordprocessingml/2006/main" xmlns:w14="http://schemas.microsoft.com/office/word/2010/wordml" xmlns:wpg="http://schemas.microsoft.com/office/word/2010/wordprocessingGroup" xmlns:wpi="http://schemas.microsoft.com/office/word/2010/wordprocessingInk" xmlns:wne="http://schemas.microsoft.com/office/word/2006/wordml" xmlns:wps="http://schemas.microsoft.com/office/word/2010/wordprocessingShape" mc:Ignorable="w14 wp14">
+  <w:endnote w:type="separator" w:id="-1">
+    <w:p>
+      <w:r>
+        <w:separator/>
+      </w:r>
+    </w:p>
+  </w:endnote>
+  <w:endnote w:type="continuationSeparator" w:id="0">
+    <w:p>
+      <w:r>
+        <w:continuationSeparator/>
+      </w:r>
+    </w:p>
+  </w:endnote>
+</w:endnotes>
+</file>
+
+<file path=word/footnotes.xml><?xml version="1.0" encoding="utf-8"?>
+<w:footnotes xmlns:wpc="http://schemas.microsoft.com/office/word/2010/wordprocessingCanvas" xmlns:mc="http://schemas.openxmlformats.org/markup-compatibility/2006" xmlns:o="urn:schemas-microsoft-com:office:office" xmlns:r="http://schemas.openxmlformats.org/officeDocument/2006/relationships" xmlns:m="http://schemas.openxmlformats.org/officeDocument/2006/math" xmlns:v="urn:schemas-microsoft-com:vml" xmlns:wp14="http://schemas.microsoft.com/office/word/2010/wordprocessingDrawing" xmlns:wp="http://schemas.openxmlformats.org/drawingml/2006/wordprocessingDrawing" xmlns:w10="urn:schemas-microsoft-com:office:word" xmlns:w="http://schemas.openxmlformats.org/wordprocessingml/2006/main" xmlns:w14="http://schemas.microsoft.com/office/word/2010/wordml" xmlns:wpg="http://schemas.microsoft.com/office/word/2010/wordprocessingGroup" xmlns:wpi="http://schemas.microsoft.com/office/word/2010/wordprocessingInk" xmlns:wne="http://schemas.microsoft.com/office/word/2006/wordml" xmlns:wps="http://schemas.microsoft.com/office/word/2010/wordprocessingShape" mc:Ignorable="w14 wp14">
+  <w:footnote w:type="separator" w:id="-1">
+    <w:p>
+      <w:r>
+        <w:separator/>
+      </w:r>
+    </w:p>
+  </w:footnote>
+  <w:footnote w:type="continuationSeparator" w:id="0">
+    <w:p>
+      <w:r>
+        <w:continuationSeparator/>
+      </w:r>
+    </w:p>
+  </w:footnote>
+</w:footnotes>
 </file>
 
 <file path=word/styles.xml><?xml version="1.0" encoding="utf-8"?>
@@ -4358,6 +4800,50 @@
       <w:sz w:val="18"/>
       <w:szCs w:val="18"/>
     </w:rPr>
+  </w:style>
+  <w:style w:type="paragraph" w:styleId="a6">
+    <w:name w:val="header"/>
+    <w:basedOn w:val="a"/>
+    <w:link w:val="a7"/>
+    <w:uiPriority w:val="99"/>
+    <w:unhideWhenUsed/>
+    <w:rsid w:val="009B0603"/>
+    <w:pPr>
+      <w:tabs>
+        <w:tab w:val="center" w:pos="4252"/>
+        <w:tab w:val="right" w:pos="8504"/>
+      </w:tabs>
+      <w:snapToGrid w:val="0"/>
+    </w:pPr>
+  </w:style>
+  <w:style w:type="character" w:customStyle="1" w:styleId="a7">
+    <w:name w:val="ヘッダー (文字)"/>
+    <w:basedOn w:val="a0"/>
+    <w:link w:val="a6"/>
+    <w:uiPriority w:val="99"/>
+    <w:rsid w:val="009B0603"/>
+  </w:style>
+  <w:style w:type="paragraph" w:styleId="a8">
+    <w:name w:val="footer"/>
+    <w:basedOn w:val="a"/>
+    <w:link w:val="a9"/>
+    <w:uiPriority w:val="99"/>
+    <w:unhideWhenUsed/>
+    <w:rsid w:val="009B0603"/>
+    <w:pPr>
+      <w:tabs>
+        <w:tab w:val="center" w:pos="4252"/>
+        <w:tab w:val="right" w:pos="8504"/>
+      </w:tabs>
+      <w:snapToGrid w:val="0"/>
+    </w:pPr>
+  </w:style>
+  <w:style w:type="character" w:customStyle="1" w:styleId="a9">
+    <w:name w:val="フッター (文字)"/>
+    <w:basedOn w:val="a0"/>
+    <w:link w:val="a8"/>
+    <w:uiPriority w:val="99"/>
+    <w:rsid w:val="009B0603"/>
   </w:style>
 </w:styles>
 </file>
@@ -4596,6 +5082,50 @@
       <w:szCs w:val="18"/>
     </w:rPr>
   </w:style>
+  <w:style w:type="paragraph" w:styleId="a6">
+    <w:name w:val="header"/>
+    <w:basedOn w:val="a"/>
+    <w:link w:val="a7"/>
+    <w:uiPriority w:val="99"/>
+    <w:unhideWhenUsed/>
+    <w:rsid w:val="009B0603"/>
+    <w:pPr>
+      <w:tabs>
+        <w:tab w:val="center" w:pos="4252"/>
+        <w:tab w:val="right" w:pos="8504"/>
+      </w:tabs>
+      <w:snapToGrid w:val="0"/>
+    </w:pPr>
+  </w:style>
+  <w:style w:type="character" w:customStyle="1" w:styleId="a7">
+    <w:name w:val="ヘッダー (文字)"/>
+    <w:basedOn w:val="a0"/>
+    <w:link w:val="a6"/>
+    <w:uiPriority w:val="99"/>
+    <w:rsid w:val="009B0603"/>
+  </w:style>
+  <w:style w:type="paragraph" w:styleId="a8">
+    <w:name w:val="footer"/>
+    <w:basedOn w:val="a"/>
+    <w:link w:val="a9"/>
+    <w:uiPriority w:val="99"/>
+    <w:unhideWhenUsed/>
+    <w:rsid w:val="009B0603"/>
+    <w:pPr>
+      <w:tabs>
+        <w:tab w:val="center" w:pos="4252"/>
+        <w:tab w:val="right" w:pos="8504"/>
+      </w:tabs>
+      <w:snapToGrid w:val="0"/>
+    </w:pPr>
+  </w:style>
+  <w:style w:type="character" w:customStyle="1" w:styleId="a9">
+    <w:name w:val="フッター (文字)"/>
+    <w:basedOn w:val="a0"/>
+    <w:link w:val="a8"/>
+    <w:uiPriority w:val="99"/>
+    <w:rsid w:val="009B0603"/>
+  </w:style>
 </w:styles>
 </file>
 

--- a/doc/5_振り返りシート_二次.docx
+++ b/doc/5_振り返りシート_二次.docx
@@ -150,7 +150,6 @@
                               <w:snapToGrid w:val="0"/>
                               <w:jc w:val="center"/>
                               <w:rPr>
-                                <w:rFonts w:hint="eastAsia"/>
                                 <w:sz w:val="32"/>
                               </w:rPr>
                             </w:pPr>
@@ -793,7 +792,7 @@
                 <w:rFonts w:hint="eastAsia"/>
                 <w:u w:val="single"/>
               </w:rPr>
-              <w:t>100</w:t>
+              <w:t>８０</w:t>
             </w:r>
             <w:r>
               <w:rPr>
@@ -850,7 +849,7 @@
                 <w:rFonts w:hint="eastAsia"/>
                 <w:u w:val="single"/>
               </w:rPr>
-              <w:t>100</w:t>
+              <w:t>８５</w:t>
             </w:r>
             <w:r>
               <w:rPr>
@@ -955,9 +954,6 @@
           <w:p>
             <w:pPr>
               <w:spacing w:line="200" w:lineRule="exact"/>
-              <w:rPr>
-                <w:rFonts w:hint="eastAsia"/>
-              </w:rPr>
             </w:pPr>
           </w:p>
           <w:p>
@@ -1007,9 +1003,6 @@
           <w:p>
             <w:pPr>
               <w:spacing w:line="200" w:lineRule="exact"/>
-              <w:rPr>
-                <w:rFonts w:hint="eastAsia"/>
-              </w:rPr>
             </w:pPr>
           </w:p>
           <w:p>
@@ -1118,15 +1111,18 @@
           <w:p>
             <w:pPr>
               <w:spacing w:line="200" w:lineRule="exact"/>
-              <w:rPr>
-                <w:rFonts w:hint="eastAsia"/>
-              </w:rPr>
-            </w:pPr>
-          </w:p>
-          <w:p>
-            <w:pPr>
-              <w:spacing w:line="200" w:lineRule="exact"/>
-            </w:pPr>
+            </w:pPr>
+          </w:p>
+          <w:p>
+            <w:pPr>
+              <w:spacing w:line="200" w:lineRule="exact"/>
+            </w:pPr>
+            <w:r>
+              <w:rPr>
+                <w:rFonts w:hint="eastAsia"/>
+              </w:rPr>
+              <w:t>いま行っていることは明示されていたが、次に行うタスクが不明瞭だった。</w:t>
+            </w:r>
           </w:p>
         </w:tc>
         <w:tc>
@@ -1177,7 +1173,21 @@
           <w:p>
             <w:pPr>
               <w:spacing w:line="200" w:lineRule="exact"/>
-            </w:pPr>
+              <w:rPr>
+                <w:rFonts w:hint="eastAsia"/>
+              </w:rPr>
+            </w:pPr>
+          </w:p>
+          <w:p>
+            <w:pPr>
+              <w:spacing w:line="200" w:lineRule="exact"/>
+            </w:pPr>
+            <w:r>
+              <w:rPr>
+                <w:rFonts w:hint="eastAsia"/>
+              </w:rPr>
+              <w:t>行っている作業がどの分類かが明示されていなかった。プロジェクト管理は全体で行っているのに、時間を一括で管理しきれていなかった。</w:t>
+            </w:r>
           </w:p>
         </w:tc>
         <w:tc>
@@ -1302,20 +1312,31 @@
           <w:p>
             <w:pPr>
               <w:spacing w:line="200" w:lineRule="exact"/>
-              <w:rPr>
-                <w:rFonts w:hint="eastAsia"/>
-              </w:rPr>
-            </w:pPr>
-          </w:p>
-          <w:p>
-            <w:pPr>
-              <w:spacing w:line="200" w:lineRule="exact"/>
-            </w:pPr>
-            <w:r>
-              <w:rPr>
-                <w:rFonts w:hint="eastAsia"/>
-              </w:rPr>
-              <w:t>ホワイトボードで見える化した。</w:t>
+            </w:pPr>
+          </w:p>
+          <w:p>
+            <w:pPr>
+              <w:spacing w:line="200" w:lineRule="exact"/>
+            </w:pPr>
+            <w:r>
+              <w:rPr>
+                <w:rFonts w:hint="eastAsia"/>
+              </w:rPr>
+              <w:t>ホワイトボードで</w:t>
+            </w:r>
+            <w:proofErr w:type="gramStart"/>
+            <w:r>
+              <w:rPr>
+                <w:rFonts w:hint="eastAsia"/>
+              </w:rPr>
+              <w:t>見える化した</w:t>
+            </w:r>
+            <w:proofErr w:type="gramEnd"/>
+            <w:r>
+              <w:rPr>
+                <w:rFonts w:hint="eastAsia"/>
+              </w:rPr>
+              <w:t>。</w:t>
             </w:r>
           </w:p>
         </w:tc>
@@ -1383,20 +1404,31 @@
           <w:p>
             <w:pPr>
               <w:spacing w:line="200" w:lineRule="exact"/>
-              <w:rPr>
-                <w:rFonts w:hint="eastAsia"/>
-              </w:rPr>
-            </w:pPr>
-          </w:p>
-          <w:p>
-            <w:pPr>
-              <w:spacing w:line="200" w:lineRule="exact"/>
-            </w:pPr>
-            <w:r>
-              <w:rPr>
-                <w:rFonts w:hint="eastAsia"/>
-              </w:rPr>
-              <w:t>ホワイトボードで見える化した。</w:t>
+            </w:pPr>
+          </w:p>
+          <w:p>
+            <w:pPr>
+              <w:spacing w:line="200" w:lineRule="exact"/>
+            </w:pPr>
+            <w:r>
+              <w:rPr>
+                <w:rFonts w:hint="eastAsia"/>
+              </w:rPr>
+              <w:t>ホワイトボードで</w:t>
+            </w:r>
+            <w:proofErr w:type="gramStart"/>
+            <w:r>
+              <w:rPr>
+                <w:rFonts w:hint="eastAsia"/>
+              </w:rPr>
+              <w:t>見える化した</w:t>
+            </w:r>
+            <w:proofErr w:type="gramEnd"/>
+            <w:r>
+              <w:rPr>
+                <w:rFonts w:hint="eastAsia"/>
+              </w:rPr>
+              <w:t>。</w:t>
             </w:r>
           </w:p>
         </w:tc>
@@ -1578,15 +1610,24 @@
                 <w:rFonts w:hint="eastAsia"/>
                 <w:b/>
               </w:rPr>
-              <w:t>見える化</w:t>
-            </w:r>
+              <w:t>見える</w:t>
+            </w:r>
+            <w:proofErr w:type="gramStart"/>
             <w:r>
               <w:rPr>
                 <w:rFonts w:hint="eastAsia"/>
                 <w:b/>
               </w:rPr>
+              <w:t>化</w:t>
+            </w:r>
+            <w:r>
+              <w:rPr>
+                <w:rFonts w:hint="eastAsia"/>
+                <w:b/>
+              </w:rPr>
               <w:t>する</w:t>
             </w:r>
+            <w:proofErr w:type="gramEnd"/>
           </w:p>
         </w:tc>
         <w:tc>
@@ -1961,9 +2002,6 @@
           <w:p>
             <w:pPr>
               <w:spacing w:line="200" w:lineRule="exact"/>
-              <w:rPr>
-                <w:rFonts w:hint="eastAsia"/>
-              </w:rPr>
             </w:pPr>
           </w:p>
           <w:p>
@@ -2013,9 +2051,6 @@
           <w:p>
             <w:pPr>
               <w:spacing w:line="200" w:lineRule="exact"/>
-              <w:rPr>
-                <w:rFonts w:hint="eastAsia"/>
-              </w:rPr>
             </w:pPr>
           </w:p>
           <w:p>
@@ -2066,9 +2101,6 @@
           <w:p>
             <w:pPr>
               <w:spacing w:line="200" w:lineRule="exact"/>
-              <w:rPr>
-                <w:rFonts w:hint="eastAsia"/>
-              </w:rPr>
             </w:pPr>
           </w:p>
           <w:p>
@@ -2138,9 +2170,6 @@
           <w:p>
             <w:pPr>
               <w:spacing w:line="200" w:lineRule="exact"/>
-              <w:rPr>
-                <w:rFonts w:hint="eastAsia"/>
-              </w:rPr>
             </w:pPr>
           </w:p>
           <w:p>
@@ -2203,17 +2232,11 @@
           <w:p>
             <w:pPr>
               <w:spacing w:line="200" w:lineRule="exact"/>
-              <w:rPr>
-                <w:rFonts w:hint="eastAsia"/>
-              </w:rPr>
-            </w:pPr>
-          </w:p>
-          <w:p>
-            <w:pPr>
-              <w:spacing w:line="200" w:lineRule="exact"/>
-              <w:rPr>
-                <w:rFonts w:hint="eastAsia"/>
-              </w:rPr>
+            </w:pPr>
+          </w:p>
+          <w:p>
+            <w:pPr>
+              <w:spacing w:line="200" w:lineRule="exact"/>
             </w:pPr>
             <w:r>
               <w:rPr>
@@ -2283,9 +2306,6 @@
           <w:p>
             <w:pPr>
               <w:spacing w:line="200" w:lineRule="exact"/>
-              <w:rPr>
-                <w:rFonts w:hint="eastAsia"/>
-              </w:rPr>
             </w:pPr>
           </w:p>
           <w:p>
@@ -2370,9 +2390,6 @@
           <w:p>
             <w:pPr>
               <w:spacing w:line="200" w:lineRule="exact"/>
-              <w:rPr>
-                <w:rFonts w:hint="eastAsia"/>
-              </w:rPr>
             </w:pPr>
           </w:p>
           <w:p>
@@ -2385,8 +2402,6 @@
               </w:rPr>
               <w:t>明確にレギュレーションを決める時間を作るべきだった。</w:t>
             </w:r>
-            <w:bookmarkStart w:id="0" w:name="_GoBack"/>
-            <w:bookmarkEnd w:id="0"/>
           </w:p>
         </w:tc>
         <w:tc>
@@ -2453,9 +2468,6 @@
           <w:p>
             <w:pPr>
               <w:spacing w:line="200" w:lineRule="exact"/>
-              <w:rPr>
-                <w:rFonts w:hint="eastAsia"/>
-              </w:rPr>
             </w:pPr>
           </w:p>
           <w:p>
@@ -2535,9 +2547,6 @@
           <w:p>
             <w:pPr>
               <w:spacing w:line="200" w:lineRule="exact"/>
-              <w:rPr>
-                <w:rFonts w:hint="eastAsia"/>
-              </w:rPr>
             </w:pPr>
           </w:p>
           <w:p>
@@ -2996,9 +3005,6 @@
           <w:p>
             <w:pPr>
               <w:spacing w:line="200" w:lineRule="exact"/>
-              <w:rPr>
-                <w:rFonts w:hint="eastAsia"/>
-              </w:rPr>
             </w:pPr>
           </w:p>
           <w:p>
@@ -3048,9 +3054,6 @@
           <w:p>
             <w:pPr>
               <w:spacing w:line="200" w:lineRule="exact"/>
-              <w:rPr>
-                <w:rFonts w:hint="eastAsia"/>
-              </w:rPr>
             </w:pPr>
           </w:p>
           <w:p>
@@ -3159,9 +3162,6 @@
           <w:p>
             <w:pPr>
               <w:spacing w:line="200" w:lineRule="exact"/>
-              <w:rPr>
-                <w:rFonts w:hint="eastAsia"/>
-              </w:rPr>
             </w:pPr>
           </w:p>
           <w:p>
@@ -3224,9 +3224,6 @@
           <w:p>
             <w:pPr>
               <w:spacing w:line="200" w:lineRule="exact"/>
-              <w:rPr>
-                <w:rFonts w:hint="eastAsia"/>
-              </w:rPr>
             </w:pPr>
           </w:p>
           <w:p>
@@ -3363,9 +3360,6 @@
           <w:p>
             <w:pPr>
               <w:spacing w:line="200" w:lineRule="exact"/>
-              <w:rPr>
-                <w:rFonts w:hint="eastAsia"/>
-              </w:rPr>
             </w:pPr>
           </w:p>
           <w:p>
@@ -3444,9 +3438,6 @@
           <w:p>
             <w:pPr>
               <w:spacing w:line="200" w:lineRule="exact"/>
-              <w:rPr>
-                <w:rFonts w:hint="eastAsia"/>
-              </w:rPr>
             </w:pPr>
           </w:p>
           <w:p>
@@ -4075,9 +4066,6 @@
           <w:p>
             <w:pPr>
               <w:spacing w:line="200" w:lineRule="exact"/>
-              <w:rPr>
-                <w:rFonts w:hint="eastAsia"/>
-              </w:rPr>
             </w:pPr>
             <w:r>
               <w:rPr>
@@ -4157,9 +4145,6 @@
           <w:p>
             <w:pPr>
               <w:spacing w:line="200" w:lineRule="exact"/>
-              <w:rPr>
-                <w:rFonts w:hint="eastAsia"/>
-              </w:rPr>
             </w:pPr>
             <w:r>
               <w:rPr>
@@ -4239,9 +4224,6 @@
           <w:p>
             <w:pPr>
               <w:spacing w:line="200" w:lineRule="exact"/>
-              <w:rPr>
-                <w:rFonts w:hint="eastAsia"/>
-              </w:rPr>
             </w:pPr>
             <w:r>
               <w:rPr>
@@ -4258,13 +4240,7 @@
               <w:rPr>
                 <w:rFonts w:hint="eastAsia"/>
               </w:rPr>
-              <w:t>原因:</w:t>
-            </w:r>
-            <w:r>
-              <w:rPr>
-                <w:rFonts w:hint="eastAsia"/>
-              </w:rPr>
-              <w:t>時間管理のレギュレーションをもっと早く作るべきだった。</w:t>
+              <w:t>原因:時間管理のレギュレーションをもっと早く作るべきだった。</w:t>
             </w:r>
           </w:p>
         </w:tc>
@@ -4345,7 +4321,35 @@
               <w:rPr>
                 <w:rFonts w:hint="eastAsia"/>
               </w:rPr>
-              <w:t>分析の段階でチーム内で完成系の意識共有をする。</w:t>
+              <w:t>分析の段階</w:t>
+            </w:r>
+            <w:proofErr w:type="gramStart"/>
+            <w:r>
+              <w:rPr>
+                <w:rFonts w:hint="eastAsia"/>
+              </w:rPr>
+              <w:t>で</w:t>
+            </w:r>
+            <w:proofErr w:type="gramEnd"/>
+            <w:r>
+              <w:rPr>
+                <w:rFonts w:hint="eastAsia"/>
+              </w:rPr>
+              <w:t>チーム内</w:t>
+            </w:r>
+            <w:proofErr w:type="gramStart"/>
+            <w:r>
+              <w:rPr>
+                <w:rFonts w:hint="eastAsia"/>
+              </w:rPr>
+              <w:t>で</w:t>
+            </w:r>
+            <w:proofErr w:type="gramEnd"/>
+            <w:r>
+              <w:rPr>
+                <w:rFonts w:hint="eastAsia"/>
+              </w:rPr>
+              <w:t>完成系の意識共有をする。</w:t>
             </w:r>
           </w:p>
         </w:tc>
